--- a/Курсовая Интернет-магазин/Курсовая.docx
+++ b/Курсовая Интернет-магазин/Курсовая.docx
@@ -745,6 +745,29 @@
         <w:pStyle w:val="ab"/>
       </w:pPr>
       <w:r>
+        <w:t xml:space="preserve">Интернет-магазины очень распространены в наше время. Намного удобнее приобрести товар, не выходя из дома. Для создания </w:t>
+      </w:r>
+      <w:r>
+        <w:t>сайта</w:t>
+      </w:r>
+      <w:r>
+        <w:t xml:space="preserve"> необходимо продумать</w:t>
+      </w:r>
+      <w:r>
+        <w:t>,</w:t>
+      </w:r>
+      <w:r>
+        <w:t xml:space="preserve"> на какой вид товаров он будет ориентирован, и как он будет работать</w:t>
+      </w:r>
+      <w:r>
+        <w:t>. В минимальном наборе сайта должны быть: Название магазина и его описание, список товаров, корзина, контактные данные.</w:t>
+      </w:r>
+    </w:p>
+    <w:p>
+      <w:pPr>
+        <w:pStyle w:val="ab"/>
+      </w:pPr>
+      <w:r>
         <w:rPr>
           <w:b/>
         </w:rPr>
@@ -846,6 +869,7 @@
     <w:p>
       <w:pPr>
         <w:pStyle w:val="ab"/>
+        <w:ind w:firstLine="0"/>
         <w:rPr>
           <w:b/>
         </w:rPr>
@@ -3888,6 +3912,7 @@
     <w:p>
       <w:pPr>
         <w:pStyle w:val="ab"/>
+        <w:ind w:firstLine="0"/>
         <w:rPr>
           <w:szCs w:val="28"/>
         </w:rPr>
@@ -3947,6 +3972,7 @@
     <w:p>
       <w:pPr>
         <w:pStyle w:val="ab"/>
+        <w:ind w:firstLine="0"/>
         <w:jc w:val="center"/>
         <w:rPr>
           <w:szCs w:val="28"/>
@@ -5997,7 +6023,58 @@
     <w:p>
       <w:pPr>
         <w:pStyle w:val="ab"/>
-      </w:pPr>
+        <w:ind w:firstLine="0"/>
+      </w:pPr>
+      <w:r>
+        <w:rPr>
+          <w:noProof/>
+        </w:rPr>
+        <w:drawing>
+          <wp:inline distT="0" distB="0" distL="0" distR="0">
+            <wp:extent cx="5939790" cy="7634814"/>
+            <wp:effectExtent l="0" t="0" r="0" b="0"/>
+            <wp:docPr id="8" name="Рисунок 1" descr="D:\GitClones\ProjectIS\Курсовая Интернет-магазин\Диаграмма последовательностей\ДиаграммаПослед.png"/>
+            <wp:cNvGraphicFramePr>
+              <a:graphicFrameLocks xmlns:a="http://schemas.openxmlformats.org/drawingml/2006/main" noChangeAspect="1"/>
+            </wp:cNvGraphicFramePr>
+            <a:graphic xmlns:a="http://schemas.openxmlformats.org/drawingml/2006/main">
+              <a:graphicData uri="http://schemas.openxmlformats.org/drawingml/2006/picture">
+                <pic:pic xmlns:pic="http://schemas.openxmlformats.org/drawingml/2006/picture">
+                  <pic:nvPicPr>
+                    <pic:cNvPr id="0" name="Picture 1" descr="D:\GitClones\ProjectIS\Курсовая Интернет-магазин\Диаграмма последовательностей\ДиаграммаПослед.png"/>
+                    <pic:cNvPicPr>
+                      <a:picLocks noChangeAspect="1" noChangeArrowheads="1"/>
+                    </pic:cNvPicPr>
+                  </pic:nvPicPr>
+                  <pic:blipFill>
+                    <a:blip r:embed="rId10"/>
+                    <a:srcRect/>
+                    <a:stretch>
+                      <a:fillRect/>
+                    </a:stretch>
+                  </pic:blipFill>
+                  <pic:spPr bwMode="auto">
+                    <a:xfrm>
+                      <a:off x="0" y="0"/>
+                      <a:ext cx="5939790" cy="7634814"/>
+                    </a:xfrm>
+                    <a:prstGeom prst="rect">
+                      <a:avLst/>
+                    </a:prstGeom>
+                    <a:noFill/>
+                    <a:ln w="9525">
+                      <a:noFill/>
+                      <a:miter lim="800000"/>
+                      <a:headEnd/>
+                      <a:tailEnd/>
+                    </a:ln>
+                  </pic:spPr>
+                </pic:pic>
+              </a:graphicData>
+            </a:graphic>
+          </wp:inline>
+        </w:drawing>
+      </w:r>
     </w:p>
     <w:p>
       <w:pPr>
@@ -6243,7 +6320,7 @@
                     </pic:cNvPicPr>
                   </pic:nvPicPr>
                   <pic:blipFill>
-                    <a:blip r:embed="rId10"/>
+                    <a:blip r:embed="rId11"/>
                     <a:srcRect/>
                     <a:stretch>
                       <a:fillRect/>
@@ -6304,6 +6381,7 @@
     </w:p>
     <w:p>
       <w:pPr>
+        <w:ind w:firstLine="0"/>
         <w:jc w:val="center"/>
         <w:rPr>
           <w:b/>
@@ -8145,34 +8223,23 @@
     </w:tbl>
     <w:p>
       <w:pPr>
+        <w:pageBreakBefore/>
         <w:tabs>
           <w:tab w:val="left" w:pos="3261"/>
         </w:tabs>
-        <w:ind w:firstLine="0"/>
-        <w:rPr>
-          <w:rFonts w:cs="Times New Roman"/>
-          <w:b/>
-          <w:szCs w:val="28"/>
-        </w:rPr>
-      </w:pPr>
-    </w:p>
-    <w:p>
-      <w:pPr>
-        <w:tabs>
-          <w:tab w:val="left" w:pos="3261"/>
-        </w:tabs>
-        <w:rPr>
-          <w:rFonts w:cs="Times New Roman"/>
-          <w:b/>
-          <w:szCs w:val="28"/>
-        </w:rPr>
-      </w:pPr>
-      <w:r>
-        <w:rPr>
-          <w:rFonts w:cs="Times New Roman"/>
-          <w:b/>
-          <w:szCs w:val="28"/>
-        </w:rPr>
+        <w:rPr>
+          <w:rFonts w:cs="Times New Roman"/>
+          <w:b/>
+          <w:szCs w:val="28"/>
+        </w:rPr>
+      </w:pPr>
+      <w:r>
+        <w:rPr>
+          <w:rFonts w:cs="Times New Roman"/>
+          <w:b/>
+          <w:szCs w:val="28"/>
+        </w:rPr>
+        <w:lastRenderedPageBreak/>
         <w:t>Таблица</w:t>
       </w:r>
       <w:r>
@@ -9933,6 +10000,7 @@
     </w:p>
     <w:p>
       <w:pPr>
+        <w:pageBreakBefore/>
         <w:tabs>
           <w:tab w:val="left" w:pos="3261"/>
         </w:tabs>
@@ -9948,6 +10016,7 @@
           <w:b/>
           <w:szCs w:val="28"/>
         </w:rPr>
+        <w:lastRenderedPageBreak/>
         <w:t>Таблица</w:t>
       </w:r>
       <w:r>
@@ -13181,40 +13250,18 @@
     </w:p>
     <w:p>
       <w:pPr>
-        <w:spacing w:line="240" w:lineRule="auto"/>
-        <w:ind w:left="1134" w:right="567"/>
-        <w:rPr>
-          <w:rFonts w:cs="Times New Roman"/>
-          <w:b/>
-          <w:szCs w:val="28"/>
-          <w:lang w:val="en-US"/>
-        </w:rPr>
-      </w:pPr>
-      <w:r>
-        <w:rPr>
-          <w:rFonts w:cs="Times New Roman"/>
-          <w:b/>
-          <w:szCs w:val="28"/>
-          <w:lang w:val="en-US"/>
-        </w:rPr>
-        <w:br w:type="page"/>
-      </w:r>
-    </w:p>
-    <w:p>
-      <w:pPr>
-        <w:rPr>
-          <w:rFonts w:cs="Times New Roman"/>
-          <w:b/>
-          <w:szCs w:val="28"/>
-        </w:rPr>
-      </w:pPr>
-      <w:r>
-        <w:rPr>
-          <w:rFonts w:cs="Times New Roman"/>
-          <w:b/>
-          <w:szCs w:val="28"/>
-        </w:rPr>
-        <w:lastRenderedPageBreak/>
+        <w:rPr>
+          <w:rFonts w:cs="Times New Roman"/>
+          <w:b/>
+          <w:szCs w:val="28"/>
+        </w:rPr>
+      </w:pPr>
+      <w:r>
+        <w:rPr>
+          <w:rFonts w:cs="Times New Roman"/>
+          <w:b/>
+          <w:szCs w:val="28"/>
+        </w:rPr>
         <w:t>Таблица</w:t>
       </w:r>
       <w:r>
@@ -13693,6 +13740,335 @@
       <w:pPr>
         <w:pStyle w:val="ab"/>
       </w:pPr>
+      <w:r>
+        <w:t>При заходе на сайт, клиент видит страницу с товарами интернет-магазина</w:t>
+      </w:r>
+      <w:r>
+        <w:t xml:space="preserve"> (Рисунок 4)</w:t>
+      </w:r>
+      <w:r>
+        <w:t>. У него есть возможность просмотреть весь ассортимент и выбрать необходимые ему товары.</w:t>
+      </w:r>
+    </w:p>
+    <w:p>
+      <w:pPr>
+        <w:pStyle w:val="ab"/>
+        <w:ind w:firstLine="0"/>
+        <w:jc w:val="center"/>
+      </w:pPr>
+      <w:r>
+        <w:rPr>
+          <w:noProof/>
+        </w:rPr>
+        <w:drawing>
+          <wp:inline distT="0" distB="0" distL="0" distR="0">
+            <wp:extent cx="5939790" cy="3371615"/>
+            <wp:effectExtent l="19050" t="0" r="3810" b="0"/>
+            <wp:docPr id="3" name="Рисунок 1" descr="D:\GitClones\ProjectIS\Курсовая Интернет-магазин\Модель пользовательского интерфейса\1.PNG"/>
+            <wp:cNvGraphicFramePr>
+              <a:graphicFrameLocks xmlns:a="http://schemas.openxmlformats.org/drawingml/2006/main" noChangeAspect="1"/>
+            </wp:cNvGraphicFramePr>
+            <a:graphic xmlns:a="http://schemas.openxmlformats.org/drawingml/2006/main">
+              <a:graphicData uri="http://schemas.openxmlformats.org/drawingml/2006/picture">
+                <pic:pic xmlns:pic="http://schemas.openxmlformats.org/drawingml/2006/picture">
+                  <pic:nvPicPr>
+                    <pic:cNvPr id="0" name="Picture 1" descr="D:\GitClones\ProjectIS\Курсовая Интернет-магазин\Модель пользовательского интерфейса\1.PNG"/>
+                    <pic:cNvPicPr>
+                      <a:picLocks noChangeAspect="1" noChangeArrowheads="1"/>
+                    </pic:cNvPicPr>
+                  </pic:nvPicPr>
+                  <pic:blipFill>
+                    <a:blip r:embed="rId12"/>
+                    <a:srcRect/>
+                    <a:stretch>
+                      <a:fillRect/>
+                    </a:stretch>
+                  </pic:blipFill>
+                  <pic:spPr bwMode="auto">
+                    <a:xfrm>
+                      <a:off x="0" y="0"/>
+                      <a:ext cx="5939790" cy="3371615"/>
+                    </a:xfrm>
+                    <a:prstGeom prst="rect">
+                      <a:avLst/>
+                    </a:prstGeom>
+                    <a:noFill/>
+                    <a:ln w="9525">
+                      <a:noFill/>
+                      <a:miter lim="800000"/>
+                      <a:headEnd/>
+                      <a:tailEnd/>
+                    </a:ln>
+                  </pic:spPr>
+                </pic:pic>
+              </a:graphicData>
+            </a:graphic>
+          </wp:inline>
+        </w:drawing>
+      </w:r>
+    </w:p>
+    <w:p>
+      <w:pPr>
+        <w:pStyle w:val="ab"/>
+        <w:ind w:firstLine="0"/>
+        <w:jc w:val="center"/>
+      </w:pPr>
+      <w:r>
+        <w:t>Рисунок 4 – Главная страница магазина</w:t>
+      </w:r>
+    </w:p>
+    <w:p>
+      <w:pPr>
+        <w:pStyle w:val="ab"/>
+      </w:pPr>
+      <w:r>
+        <w:t>При выборе товара, клиент попадает на страницу</w:t>
+      </w:r>
+      <w:r>
+        <w:t xml:space="preserve"> (Рисунок 5)</w:t>
+      </w:r>
+      <w:r>
+        <w:t>, где он может указать кол-во товара, которое ему необходимо, а также добавить его в корзину.</w:t>
+      </w:r>
+    </w:p>
+    <w:p>
+      <w:pPr>
+        <w:pStyle w:val="ab"/>
+        <w:ind w:firstLine="0"/>
+        <w:jc w:val="center"/>
+      </w:pPr>
+      <w:r>
+        <w:rPr>
+          <w:noProof/>
+        </w:rPr>
+        <w:lastRenderedPageBreak/>
+        <w:drawing>
+          <wp:inline distT="0" distB="0" distL="0" distR="0">
+            <wp:extent cx="5939790" cy="3145761"/>
+            <wp:effectExtent l="19050" t="0" r="3810" b="0"/>
+            <wp:docPr id="5" name="Рисунок 2" descr="D:\GitClones\ProjectIS\Курсовая Интернет-магазин\Модель пользовательского интерфейса\2.PNG"/>
+            <wp:cNvGraphicFramePr>
+              <a:graphicFrameLocks xmlns:a="http://schemas.openxmlformats.org/drawingml/2006/main" noChangeAspect="1"/>
+            </wp:cNvGraphicFramePr>
+            <a:graphic xmlns:a="http://schemas.openxmlformats.org/drawingml/2006/main">
+              <a:graphicData uri="http://schemas.openxmlformats.org/drawingml/2006/picture">
+                <pic:pic xmlns:pic="http://schemas.openxmlformats.org/drawingml/2006/picture">
+                  <pic:nvPicPr>
+                    <pic:cNvPr id="0" name="Picture 2" descr="D:\GitClones\ProjectIS\Курсовая Интернет-магазин\Модель пользовательского интерфейса\2.PNG"/>
+                    <pic:cNvPicPr>
+                      <a:picLocks noChangeAspect="1" noChangeArrowheads="1"/>
+                    </pic:cNvPicPr>
+                  </pic:nvPicPr>
+                  <pic:blipFill>
+                    <a:blip r:embed="rId13"/>
+                    <a:srcRect/>
+                    <a:stretch>
+                      <a:fillRect/>
+                    </a:stretch>
+                  </pic:blipFill>
+                  <pic:spPr bwMode="auto">
+                    <a:xfrm>
+                      <a:off x="0" y="0"/>
+                      <a:ext cx="5939790" cy="3145761"/>
+                    </a:xfrm>
+                    <a:prstGeom prst="rect">
+                      <a:avLst/>
+                    </a:prstGeom>
+                    <a:noFill/>
+                    <a:ln w="9525">
+                      <a:noFill/>
+                      <a:miter lim="800000"/>
+                      <a:headEnd/>
+                      <a:tailEnd/>
+                    </a:ln>
+                  </pic:spPr>
+                </pic:pic>
+              </a:graphicData>
+            </a:graphic>
+          </wp:inline>
+        </w:drawing>
+      </w:r>
+    </w:p>
+    <w:p>
+      <w:pPr>
+        <w:pStyle w:val="ab"/>
+        <w:ind w:firstLine="0"/>
+        <w:jc w:val="center"/>
+      </w:pPr>
+      <w:r>
+        <w:t>Рисунок 5 – Форма с описанием товара</w:t>
+      </w:r>
+    </w:p>
+    <w:p>
+      <w:pPr>
+        <w:pStyle w:val="ab"/>
+      </w:pPr>
+      <w:r>
+        <w:t>После добавления товара клиент возвращается на главную страницу, на которой появляется значок корзины с лежащими в ней выбранными товарами</w:t>
+      </w:r>
+      <w:r>
+        <w:t xml:space="preserve"> (Рисунок 6)</w:t>
+      </w:r>
+      <w:r>
+        <w:t xml:space="preserve">. </w:t>
+      </w:r>
+    </w:p>
+    <w:p>
+      <w:pPr>
+        <w:pStyle w:val="ab"/>
+        <w:ind w:firstLine="0"/>
+        <w:jc w:val="center"/>
+      </w:pPr>
+      <w:r>
+        <w:rPr>
+          <w:noProof/>
+        </w:rPr>
+        <w:drawing>
+          <wp:inline distT="0" distB="0" distL="0" distR="0">
+            <wp:extent cx="5939790" cy="3140040"/>
+            <wp:effectExtent l="19050" t="0" r="3810" b="0"/>
+            <wp:docPr id="6" name="Рисунок 3" descr="D:\GitClones\ProjectIS\Курсовая Интернет-магазин\Модель пользовательского интерфейса\3.PNG"/>
+            <wp:cNvGraphicFramePr>
+              <a:graphicFrameLocks xmlns:a="http://schemas.openxmlformats.org/drawingml/2006/main" noChangeAspect="1"/>
+            </wp:cNvGraphicFramePr>
+            <a:graphic xmlns:a="http://schemas.openxmlformats.org/drawingml/2006/main">
+              <a:graphicData uri="http://schemas.openxmlformats.org/drawingml/2006/picture">
+                <pic:pic xmlns:pic="http://schemas.openxmlformats.org/drawingml/2006/picture">
+                  <pic:nvPicPr>
+                    <pic:cNvPr id="0" name="Picture 3" descr="D:\GitClones\ProjectIS\Курсовая Интернет-магазин\Модель пользовательского интерфейса\3.PNG"/>
+                    <pic:cNvPicPr>
+                      <a:picLocks noChangeAspect="1" noChangeArrowheads="1"/>
+                    </pic:cNvPicPr>
+                  </pic:nvPicPr>
+                  <pic:blipFill>
+                    <a:blip r:embed="rId14"/>
+                    <a:srcRect/>
+                    <a:stretch>
+                      <a:fillRect/>
+                    </a:stretch>
+                  </pic:blipFill>
+                  <pic:spPr bwMode="auto">
+                    <a:xfrm>
+                      <a:off x="0" y="0"/>
+                      <a:ext cx="5939790" cy="3140040"/>
+                    </a:xfrm>
+                    <a:prstGeom prst="rect">
+                      <a:avLst/>
+                    </a:prstGeom>
+                    <a:noFill/>
+                    <a:ln w="9525">
+                      <a:noFill/>
+                      <a:miter lim="800000"/>
+                      <a:headEnd/>
+                      <a:tailEnd/>
+                    </a:ln>
+                  </pic:spPr>
+                </pic:pic>
+              </a:graphicData>
+            </a:graphic>
+          </wp:inline>
+        </w:drawing>
+      </w:r>
+      <w:r>
+        <w:t>Рисунок 6 – Корзина</w:t>
+      </w:r>
+    </w:p>
+    <w:p>
+      <w:pPr>
+        <w:pStyle w:val="ab"/>
+      </w:pPr>
+      <w:r>
+        <w:t>После</w:t>
+      </w:r>
+      <w:r>
+        <w:t xml:space="preserve"> того, как клиент выберет все необходимые ему товары, он может нажать на иконку корзины и оформить покупку. Для этого ему необходимо указать имя, </w:t>
+      </w:r>
+      <w:r>
+        <w:rPr>
+          <w:lang w:val="en-US"/>
+        </w:rPr>
+        <w:t>email</w:t>
+      </w:r>
+      <w:r>
+        <w:t xml:space="preserve"> </w:t>
+      </w:r>
+      <w:r>
+        <w:t>и телефон</w:t>
+      </w:r>
+      <w:r>
+        <w:t xml:space="preserve"> (Рисунок 7)</w:t>
+      </w:r>
+      <w:r>
+        <w:t>.</w:t>
+      </w:r>
+    </w:p>
+    <w:p>
+      <w:pPr>
+        <w:pStyle w:val="ab"/>
+        <w:ind w:firstLine="0"/>
+        <w:jc w:val="center"/>
+      </w:pPr>
+      <w:r>
+        <w:rPr>
+          <w:noProof/>
+        </w:rPr>
+        <w:lastRenderedPageBreak/>
+        <w:drawing>
+          <wp:inline distT="0" distB="0" distL="0" distR="0">
+            <wp:extent cx="5939790" cy="3707461"/>
+            <wp:effectExtent l="19050" t="0" r="3810" b="0"/>
+            <wp:docPr id="7" name="Рисунок 4" descr="D:\GitClones\ProjectIS\Курсовая Интернет-магазин\Модель пользовательского интерфейса\4.PNG"/>
+            <wp:cNvGraphicFramePr>
+              <a:graphicFrameLocks xmlns:a="http://schemas.openxmlformats.org/drawingml/2006/main" noChangeAspect="1"/>
+            </wp:cNvGraphicFramePr>
+            <a:graphic xmlns:a="http://schemas.openxmlformats.org/drawingml/2006/main">
+              <a:graphicData uri="http://schemas.openxmlformats.org/drawingml/2006/picture">
+                <pic:pic xmlns:pic="http://schemas.openxmlformats.org/drawingml/2006/picture">
+                  <pic:nvPicPr>
+                    <pic:cNvPr id="0" name="Picture 4" descr="D:\GitClones\ProjectIS\Курсовая Интернет-магазин\Модель пользовательского интерфейса\4.PNG"/>
+                    <pic:cNvPicPr>
+                      <a:picLocks noChangeAspect="1" noChangeArrowheads="1"/>
+                    </pic:cNvPicPr>
+                  </pic:nvPicPr>
+                  <pic:blipFill>
+                    <a:blip r:embed="rId15"/>
+                    <a:srcRect/>
+                    <a:stretch>
+                      <a:fillRect/>
+                    </a:stretch>
+                  </pic:blipFill>
+                  <pic:spPr bwMode="auto">
+                    <a:xfrm>
+                      <a:off x="0" y="0"/>
+                      <a:ext cx="5939790" cy="3707461"/>
+                    </a:xfrm>
+                    <a:prstGeom prst="rect">
+                      <a:avLst/>
+                    </a:prstGeom>
+                    <a:noFill/>
+                    <a:ln w="9525">
+                      <a:noFill/>
+                      <a:miter lim="800000"/>
+                      <a:headEnd/>
+                      <a:tailEnd/>
+                    </a:ln>
+                  </pic:spPr>
+                </pic:pic>
+              </a:graphicData>
+            </a:graphic>
+          </wp:inline>
+        </w:drawing>
+      </w:r>
+    </w:p>
+    <w:p>
+      <w:pPr>
+        <w:pStyle w:val="ab"/>
+        <w:ind w:firstLine="0"/>
+        <w:jc w:val="center"/>
+      </w:pPr>
+      <w:r>
+        <w:t>Рисунок 7 – Оформление заказа</w:t>
+      </w:r>
     </w:p>
     <w:p>
       <w:pPr>
@@ -13724,12 +14100,16 @@
       </w:r>
     </w:p>
     <w:p>
-      <w:r>
-        <w:rPr>
-          <w:rFonts w:cs="Times New Roman"/>
-          <w:b/>
-          <w:szCs w:val="28"/>
-        </w:rPr>
+      <w:pPr>
+        <w:pStyle w:val="ab"/>
+      </w:pPr>
+      <w:r>
+        <w:t>В ходе выполнения курсовой работы была рассмотрена предметная область «интернет-магазин спортивной атрибутики». Были разобраны и созданы диаграммы прецедентов и последовательностей, описан объект автоматизации, разработана база данных, а также</w:t>
+      </w:r>
+      <w:r>
+        <w:t xml:space="preserve"> создана модель пользовательского интерфейса.</w:t>
+      </w:r>
+      <w:r>
         <w:br w:type="page"/>
       </w:r>
     </w:p>
@@ -14787,7 +15167,7 @@
       </w:r>
     </w:p>
     <w:sectPr>
-      <w:footerReference w:type="default" r:id="rId11"/>
+      <w:footerReference w:type="default" r:id="rId16"/>
       <w:pgSz w:w="11906" w:h="16838"/>
       <w:pgMar w:top="1134" w:right="851" w:bottom="1134" w:left="1701" w:header="709" w:footer="709" w:gutter="0"/>
       <w:cols w:space="708"/>
@@ -14838,7 +15218,7 @@
             <w:rPr>
               <w:noProof/>
             </w:rPr>
-            <w:t>4</w:t>
+            <w:t>27</w:t>
           </w:r>
         </w:fldSimple>
       </w:p>

--- a/Курсовая Интернет-магазин/Курсовая.docx
+++ b/Курсовая Интернет-магазин/Курсовая.docx
@@ -365,21 +365,14 @@
           <w:rFonts w:cs="Times New Roman"/>
           <w:szCs w:val="28"/>
         </w:rPr>
-        <w:t>к.т.н</w:t>
-      </w:r>
-      <w:r>
-        <w:rPr>
-          <w:rFonts w:cs="Times New Roman"/>
-          <w:szCs w:val="28"/>
-        </w:rPr>
-        <w:t>.</w:t>
-      </w:r>
-      <w:r>
-        <w:rPr>
-          <w:rFonts w:cs="Times New Roman"/>
-          <w:szCs w:val="28"/>
-        </w:rPr>
-        <w:t xml:space="preserve">, доцент кафедры </w:t>
+        <w:t>Ассистент кафедры</w:t>
+      </w:r>
+      <w:r>
+        <w:rPr>
+          <w:rFonts w:cs="Times New Roman"/>
+          <w:szCs w:val="28"/>
+        </w:rPr>
+        <w:t xml:space="preserve"> </w:t>
       </w:r>
       <w:r>
         <w:rPr>
@@ -408,7 +401,7 @@
           <w:rFonts w:cs="Times New Roman"/>
           <w:szCs w:val="28"/>
         </w:rPr>
-        <w:t>Карякин Иван Юрьевич</w:t>
+        <w:t>Красиков В.Е.</w:t>
       </w:r>
     </w:p>
     <w:p>
@@ -15218,7 +15211,7 @@
             <w:rPr>
               <w:noProof/>
             </w:rPr>
-            <w:t>27</w:t>
+            <w:t>28</w:t>
           </w:r>
         </w:fldSimple>
       </w:p>

--- a/Курсовая Интернет-магазин/Курсовая.docx
+++ b/Курсовая Интернет-магазин/Курсовая.docx
@@ -259,16 +259,6 @@
     </w:p>
     <w:p>
       <w:pPr>
-        <w:ind w:firstLine="0"/>
-        <w:jc w:val="center"/>
-        <w:rPr>
-          <w:rFonts w:cs="Times New Roman"/>
-          <w:szCs w:val="28"/>
-        </w:rPr>
-      </w:pPr>
-    </w:p>
-    <w:p>
-      <w:pPr>
         <w:ind w:left="4820" w:firstLine="0"/>
         <w:jc w:val="left"/>
         <w:rPr>
@@ -372,14 +362,8 @@
           <w:rFonts w:cs="Times New Roman"/>
           <w:szCs w:val="28"/>
         </w:rPr>
-        <w:t xml:space="preserve"> </w:t>
-      </w:r>
-      <w:r>
-        <w:rPr>
-          <w:rFonts w:cs="Times New Roman"/>
-          <w:szCs w:val="28"/>
-        </w:rPr>
-        <w:t>ИС</w:t>
+        <w:br/>
+        <w:t>программной инженерии</w:t>
       </w:r>
     </w:p>
     <w:p>
@@ -403,21 +387,6 @@
         </w:rPr>
         <w:t>Красиков В.Е.</w:t>
       </w:r>
-    </w:p>
-    <w:p>
-      <w:pPr>
-        <w:tabs>
-          <w:tab w:val="center" w:pos="4677"/>
-          <w:tab w:val="left" w:pos="6870"/>
-          <w:tab w:val="left" w:pos="7740"/>
-        </w:tabs>
-        <w:ind w:firstLine="0"/>
-        <w:jc w:val="center"/>
-        <w:rPr>
-          <w:rFonts w:cs="Times New Roman"/>
-          <w:szCs w:val="28"/>
-        </w:rPr>
-      </w:pPr>
     </w:p>
     <w:p>
       <w:pPr>
@@ -15211,7 +15180,7 @@
             <w:rPr>
               <w:noProof/>
             </w:rPr>
-            <w:t>28</w:t>
+            <w:t>2</w:t>
           </w:r>
         </w:fldSimple>
       </w:p>
